--- a/iSpring/Отчёт по тестированию.docx
+++ b/iSpring/Отчёт по тестированию.docx
@@ -2,11 +2,6 @@
 <file path=word/document.xml><?xml version="1.0" encoding="utf-8"?>
 <w:document xmlns:ve="http://schemas.openxmlformats.org/markup-compatibility/2006" xmlns:o="urn:schemas-microsoft-com:office:office" xmlns:r="http://schemas.openxmlformats.org/officeDocument/2006/relationships" xmlns:m="http://schemas.openxmlformats.org/officeDocument/2006/math" xmlns:v="urn:schemas-microsoft-com:vml" xmlns:wp="http://schemas.openxmlformats.org/drawingml/2006/wordprocessingDrawing" xmlns:w10="urn:schemas-microsoft-com:office:word" xmlns:w="http://schemas.openxmlformats.org/wordprocessingml/2006/main" xmlns:wne="http://schemas.microsoft.com/office/word/2006/wordml">
   <w:body>
-    <w:p>
-      <w:pPr>
-        <w:jc w:val="center"/>
-      </w:pPr>
-    </w:p>
     <w:p>
       <w:pPr>
         <w:jc w:val="center"/>
@@ -1355,6 +1350,150 @@
       </w:r>
       <w:proofErr w:type="spellEnd"/>
     </w:p>
+    <w:p>
+      <w:pPr>
+        <w:pStyle w:val="a3"/>
+      </w:pPr>
+      <w:r>
+        <w:t xml:space="preserve">Было найдено </w:t>
+      </w:r>
+      <w:r>
+        <w:t>3</w:t>
+      </w:r>
+      <w:r>
+        <w:t xml:space="preserve"> незначительных </w:t>
+      </w:r>
+      <w:proofErr w:type="spellStart"/>
+      <w:r>
+        <w:t>бага</w:t>
+      </w:r>
+      <w:proofErr w:type="spellEnd"/>
+      <w:r>
+        <w:t xml:space="preserve"> в </w:t>
+      </w:r>
+      <w:proofErr w:type="spellStart"/>
+      <w:r>
+        <w:rPr>
+          <w:lang w:val="en-US"/>
+        </w:rPr>
+        <w:t>Presenration</w:t>
+      </w:r>
+      <w:proofErr w:type="spellEnd"/>
+      <w:r>
+        <w:t xml:space="preserve"> </w:t>
+      </w:r>
+      <w:r>
+        <w:rPr>
+          <w:lang w:val="en-US"/>
+        </w:rPr>
+        <w:t>Explorer</w:t>
+      </w:r>
+      <w:r>
+        <w:t xml:space="preserve">, 3 </w:t>
+      </w:r>
+      <w:r>
+        <w:t xml:space="preserve">серьёзных при вставке </w:t>
+      </w:r>
+      <w:r>
+        <w:rPr>
+          <w:lang w:val="en-US"/>
+        </w:rPr>
+        <w:t>web</w:t>
+      </w:r>
+      <w:r>
+        <w:t>-объекта</w:t>
+      </w:r>
+      <w:r>
+        <w:t xml:space="preserve"> </w:t>
+      </w:r>
+      <w:r>
+        <w:t xml:space="preserve">и 4 </w:t>
+      </w:r>
+      <w:r>
+        <w:t xml:space="preserve">серьёзных при вставке видео с </w:t>
+      </w:r>
+      <w:proofErr w:type="spellStart"/>
+      <w:r>
+        <w:rPr>
+          <w:lang w:val="en-US"/>
+        </w:rPr>
+        <w:t>Youtube</w:t>
+      </w:r>
+      <w:proofErr w:type="spellEnd"/>
+    </w:p>
+    <w:p>
+      <w:pPr>
+        <w:jc w:val="center"/>
+        <w:rPr>
+          <w:b/>
+          <w:sz w:val="28"/>
+        </w:rPr>
+      </w:pPr>
+      <w:r>
+        <w:rPr>
+          <w:b/>
+          <w:sz w:val="28"/>
+        </w:rPr>
+        <w:t>Выводы о качестве</w:t>
+      </w:r>
+    </w:p>
+    <w:p>
+      <w:pPr>
+        <w:pStyle w:val="a3"/>
+      </w:pPr>
+      <w:r>
+        <w:t xml:space="preserve">Продукт рабочий, есть незначительные </w:t>
+      </w:r>
+      <w:proofErr w:type="spellStart"/>
+      <w:r>
+        <w:t>баги</w:t>
+      </w:r>
+      <w:proofErr w:type="spellEnd"/>
+      <w:r>
+        <w:t xml:space="preserve"> в </w:t>
+      </w:r>
+      <w:r>
+        <w:rPr>
+          <w:lang w:val="en-US"/>
+        </w:rPr>
+        <w:t>Presentation</w:t>
+      </w:r>
+      <w:r>
+        <w:t xml:space="preserve"> </w:t>
+      </w:r>
+      <w:r>
+        <w:rPr>
+          <w:lang w:val="en-US"/>
+        </w:rPr>
+        <w:t>Explorer</w:t>
+      </w:r>
+      <w:r>
+        <w:t xml:space="preserve">, но очень плохо проработана вставка </w:t>
+      </w:r>
+      <w:r>
+        <w:rPr>
+          <w:lang w:val="en-US"/>
+        </w:rPr>
+        <w:t>web</w:t>
+      </w:r>
+      <w:r>
+        <w:t>-</w:t>
+      </w:r>
+      <w:r>
+        <w:t xml:space="preserve">объектов и видео с </w:t>
+      </w:r>
+      <w:proofErr w:type="spellStart"/>
+      <w:r>
+        <w:rPr>
+          <w:lang w:val="en-US"/>
+        </w:rPr>
+        <w:t>Youtube</w:t>
+      </w:r>
+      <w:proofErr w:type="spellEnd"/>
+      <w:r>
+        <w:t>.</w:t>
+      </w:r>
+    </w:p>
     <w:p/>
     <w:p>
       <w:pPr>
@@ -1580,6 +1719,7 @@
               <w:ind w:left="0"/>
             </w:pPr>
             <w:r>
+              <w:lastRenderedPageBreak/>
               <w:t>1</w:t>
             </w:r>
           </w:p>
@@ -1790,7 +1930,6 @@
               <w:ind w:left="0"/>
             </w:pPr>
             <w:r>
-              <w:lastRenderedPageBreak/>
               <w:t>2</w:t>
             </w:r>
           </w:p>
@@ -2477,7 +2616,11 @@
               <w:t>after</w:t>
             </w:r>
             <w:r>
-              <w:t>" к странице без видео</w:t>
+              <w:t xml:space="preserve">" к </w:t>
+            </w:r>
+            <w:r>
+              <w:lastRenderedPageBreak/>
+              <w:t>странице без видео</w:t>
             </w:r>
           </w:p>
         </w:tc>
@@ -2491,6 +2634,7 @@
               <w:ind w:left="0"/>
             </w:pPr>
             <w:r>
+              <w:lastRenderedPageBreak/>
               <w:t xml:space="preserve">Например, вставить в качестве объекта  </w:t>
             </w:r>
             <w:r>
@@ -2527,6 +2671,7 @@
               <w:t xml:space="preserve">, </w:t>
             </w:r>
             <w:r>
+              <w:lastRenderedPageBreak/>
               <w:t>например 5. Вставить объект.</w:t>
             </w:r>
           </w:p>
@@ -2541,6 +2686,7 @@
               <w:ind w:left="0"/>
             </w:pPr>
             <w:r>
+              <w:lastRenderedPageBreak/>
               <w:t>Объект будет вставлен</w:t>
             </w:r>
             <w:r>
@@ -2565,7 +2711,11 @@
               <w:t>mode</w:t>
             </w:r>
             <w:r>
-              <w:t xml:space="preserve"> перед вставкой будет отображаться корректно, вставленный объект не отображается</w:t>
+              <w:t xml:space="preserve"> перед вставкой будет отображаться </w:t>
+            </w:r>
+            <w:r>
+              <w:lastRenderedPageBreak/>
+              <w:t>корректно, вставленный объект не отображается</w:t>
             </w:r>
           </w:p>
         </w:tc>
@@ -2579,6 +2729,7 @@
               <w:ind w:left="0"/>
             </w:pPr>
             <w:r>
+              <w:lastRenderedPageBreak/>
               <w:t>Высокая</w:t>
             </w:r>
           </w:p>
@@ -2626,6 +2777,7 @@
               <w:ind w:left="0"/>
             </w:pPr>
             <w:r>
+              <w:lastRenderedPageBreak/>
               <w:t>7</w:t>
             </w:r>
           </w:p>
@@ -2671,11 +2823,7 @@
               <w:ind w:left="0"/>
             </w:pPr>
             <w:r>
-              <w:t xml:space="preserve">При вставке видео </w:t>
-            </w:r>
-            <w:r>
-              <w:lastRenderedPageBreak/>
-              <w:t xml:space="preserve">выводится окно с предупреждением о безопасности </w:t>
+              <w:t xml:space="preserve">При вставке видео выводится окно с предупреждением о безопасности </w:t>
             </w:r>
             <w:proofErr w:type="spellStart"/>
             <w:r>
@@ -2694,15 +2842,10 @@
               <w:ind w:left="0"/>
             </w:pPr>
             <w:r>
-              <w:lastRenderedPageBreak/>
               <w:t xml:space="preserve">Например, вставить </w:t>
             </w:r>
             <w:r>
-              <w:t>http://www.yout</w:t>
-            </w:r>
-            <w:r>
-              <w:lastRenderedPageBreak/>
-              <w:t>ube.com/watch?v=gBSzHq6MUZA</w:t>
+              <w:t>http://www.youtube.com/watch?v=gBSzHq6MUZA</w:t>
             </w:r>
           </w:p>
         </w:tc>
@@ -2716,12 +2859,7 @@
               <w:ind w:left="0"/>
             </w:pPr>
             <w:r>
-              <w:lastRenderedPageBreak/>
-              <w:t>Было выведено окно с предупреждени</w:t>
-            </w:r>
-            <w:r>
-              <w:lastRenderedPageBreak/>
-              <w:t>ем о содержимом страницы, в окне просмотра чёрный экран,</w:t>
+              <w:t>Было выведено окно с предупреждением о содержимом страницы, в окне просмотра чёрный экран,</w:t>
             </w:r>
           </w:p>
         </w:tc>
@@ -2735,7 +2873,6 @@
               <w:ind w:left="0"/>
             </w:pPr>
             <w:r>
-              <w:lastRenderedPageBreak/>
               <w:t>Высокая</w:t>
             </w:r>
           </w:p>
@@ -2772,11 +2909,7 @@
             </w:r>
             <w:proofErr w:type="spellEnd"/>
             <w:r>
-              <w:t xml:space="preserve"> </w:t>
-            </w:r>
-            <w:r>
-              <w:lastRenderedPageBreak/>
-              <w:t>появится видео</w:t>
+              <w:t xml:space="preserve"> появится видео</w:t>
             </w:r>
           </w:p>
         </w:tc>
@@ -2795,7 +2928,6 @@
               <w:ind w:left="0"/>
             </w:pPr>
             <w:r>
-              <w:lastRenderedPageBreak/>
               <w:t>8</w:t>
             </w:r>
           </w:p>

--- a/iSpring/Отчёт по тестированию.docx
+++ b/iSpring/Отчёт по тестированию.docx
@@ -78,12 +78,6 @@
         <w:gridCol w:w="4140"/>
       </w:tblGrid>
       <w:tr>
-        <w:tblPrEx>
-          <w:tblCellMar>
-            <w:top w:w="0" w:type="dxa"/>
-            <w:bottom w:w="0" w:type="dxa"/>
-          </w:tblCellMar>
-        </w:tblPrEx>
         <w:trPr>
           <w:cantSplit/>
         </w:trPr>
@@ -117,12 +111,6 @@
         </w:tc>
       </w:tr>
       <w:tr>
-        <w:tblPrEx>
-          <w:tblCellMar>
-            <w:top w:w="0" w:type="dxa"/>
-            <w:bottom w:w="0" w:type="dxa"/>
-          </w:tblCellMar>
-        </w:tblPrEx>
         <w:trPr>
           <w:cantSplit/>
         </w:trPr>
@@ -239,12 +227,6 @@
         </w:tc>
       </w:tr>
       <w:tr>
-        <w:tblPrEx>
-          <w:tblCellMar>
-            <w:top w:w="0" w:type="dxa"/>
-            <w:bottom w:w="0" w:type="dxa"/>
-          </w:tblCellMar>
-        </w:tblPrEx>
         <w:trPr>
           <w:cantSplit/>
         </w:trPr>
@@ -472,12 +454,6 @@
         <w:gridCol w:w="1890"/>
       </w:tblGrid>
       <w:tr>
-        <w:tblPrEx>
-          <w:tblCellMar>
-            <w:top w:w="0" w:type="dxa"/>
-            <w:bottom w:w="0" w:type="dxa"/>
-          </w:tblCellMar>
-        </w:tblPrEx>
         <w:tc>
           <w:tcPr>
             <w:tcW w:w="3078" w:type="dxa"/>
@@ -576,12 +552,6 @@
         </w:tc>
       </w:tr>
       <w:tr>
-        <w:tblPrEx>
-          <w:tblCellMar>
-            <w:top w:w="0" w:type="dxa"/>
-            <w:bottom w:w="0" w:type="dxa"/>
-          </w:tblCellMar>
-        </w:tblPrEx>
         <w:tc>
           <w:tcPr>
             <w:tcW w:w="3078" w:type="dxa"/>
@@ -715,12 +685,6 @@
         </w:tc>
       </w:tr>
       <w:tr>
-        <w:tblPrEx>
-          <w:tblCellMar>
-            <w:top w:w="0" w:type="dxa"/>
-            <w:bottom w:w="0" w:type="dxa"/>
-          </w:tblCellMar>
-        </w:tblPrEx>
         <w:tc>
           <w:tcPr>
             <w:tcW w:w="3078" w:type="dxa"/>
@@ -853,12 +817,6 @@
         </w:tc>
       </w:tr>
       <w:tr>
-        <w:tblPrEx>
-          <w:tblCellMar>
-            <w:top w:w="0" w:type="dxa"/>
-            <w:bottom w:w="0" w:type="dxa"/>
-          </w:tblCellMar>
-        </w:tblPrEx>
         <w:tc>
           <w:tcPr>
             <w:tcW w:w="3078" w:type="dxa"/>
@@ -990,12 +948,6 @@
         </w:tc>
       </w:tr>
       <w:tr>
-        <w:tblPrEx>
-          <w:tblCellMar>
-            <w:top w:w="0" w:type="dxa"/>
-            <w:bottom w:w="0" w:type="dxa"/>
-          </w:tblCellMar>
-        </w:tblPrEx>
         <w:tc>
           <w:tcPr>
             <w:tcW w:w="3078" w:type="dxa"/>
@@ -1128,12 +1080,6 @@
         </w:tc>
       </w:tr>
       <w:tr>
-        <w:tblPrEx>
-          <w:tblCellMar>
-            <w:top w:w="0" w:type="dxa"/>
-            <w:bottom w:w="0" w:type="dxa"/>
-          </w:tblCellMar>
-        </w:tblPrEx>
         <w:tc>
           <w:tcPr>
             <w:tcW w:w="3078" w:type="dxa"/>
@@ -1510,7 +1456,23 @@
           <w:sz w:val="28"/>
           <w:lang w:val="en-US"/>
         </w:rPr>
-        <w:t xml:space="preserve">Bug-report </w:t>
+        <w:t>Bug-</w:t>
+      </w:r>
+      <w:r>
+        <w:rPr>
+          <w:b/>
+          <w:sz w:val="28"/>
+          <w:lang w:val="en-US"/>
+        </w:rPr>
+        <w:t>tracking</w:t>
+      </w:r>
+      <w:r>
+        <w:rPr>
+          <w:b/>
+          <w:sz w:val="28"/>
+          <w:lang w:val="en-US"/>
+        </w:rPr>
+        <w:t xml:space="preserve"> </w:t>
       </w:r>
       <w:r>
         <w:rPr>
@@ -2153,9 +2115,6 @@
             <w:pPr>
               <w:pStyle w:val="a3"/>
               <w:ind w:left="0"/>
-              <w:rPr>
-                <w:lang w:val="en-US"/>
-              </w:rPr>
             </w:pPr>
             <w:r>
               <w:t>Нажимая стрелки влево или вправо, можно горизонтально прокручивать</w:t>
@@ -2170,9 +2129,6 @@
             <w:pPr>
               <w:pStyle w:val="a3"/>
               <w:ind w:left="0"/>
-              <w:rPr>
-                <w:lang w:val="en-US"/>
-              </w:rPr>
             </w:pPr>
             <w:r>
               <w:t>Таблица сдвигается, можно выйти за ёё пределы</w:t>
@@ -2516,10 +2472,7 @@
               <w:ind w:left="0"/>
             </w:pPr>
             <w:r>
-              <w:t xml:space="preserve">Отображается </w:t>
-            </w:r>
-            <w:r>
-              <w:t xml:space="preserve">стартовая страница </w:t>
+              <w:t xml:space="preserve">Отображается стартовая страница </w:t>
             </w:r>
             <w:proofErr w:type="spellStart"/>
             <w:r>
@@ -2945,10 +2898,7 @@
               </w:rPr>
             </w:pPr>
             <w:r>
-              <w:t xml:space="preserve">Вставка </w:t>
-            </w:r>
-            <w:r>
-              <w:t xml:space="preserve">видео </w:t>
+              <w:t xml:space="preserve">Вставка видео </w:t>
             </w:r>
             <w:r>
               <w:rPr>
@@ -3296,10 +3246,7 @@
               <w:ind w:left="0"/>
             </w:pPr>
             <w:r>
-              <w:t>При изменении размера о</w:t>
-            </w:r>
-            <w:r>
-              <w:t xml:space="preserve">бъекта "видео с </w:t>
+              <w:t xml:space="preserve">При изменении размера объекта "видео с </w:t>
             </w:r>
             <w:proofErr w:type="spellStart"/>
             <w:r>
@@ -3310,10 +3257,7 @@
             </w:r>
             <w:proofErr w:type="spellEnd"/>
             <w:r>
-              <w:t>"</w:t>
-            </w:r>
-            <w:r>
-              <w:t xml:space="preserve"> пропадают чёрные линии</w:t>
+              <w:t>" пропадают чёрные линии</w:t>
             </w:r>
           </w:p>
         </w:tc>
@@ -3350,9 +3294,6 @@
             <w:pPr>
               <w:pStyle w:val="a3"/>
               <w:ind w:left="0"/>
-              <w:rPr>
-                <w:lang w:val="en-US"/>
-              </w:rPr>
             </w:pPr>
           </w:p>
         </w:tc>
@@ -4075,6 +4016,7 @@
   <w:style w:type="character" w:default="1" w:styleId="a0">
     <w:name w:val="Default Paragraph Font"/>
     <w:uiPriority w:val="1"/>
+    <w:semiHidden/>
     <w:unhideWhenUsed/>
   </w:style>
   <w:style w:type="table" w:default="1" w:styleId="a1">
